--- a/Docs/PA1 Part2/Requirements Document.docx
+++ b/Docs/PA1 Part2/Requirements Document.docx
@@ -1,6 +1,6 @@
 
 <file path=word/document.xml><?xml version="1.0" encoding="utf-8"?>
-<w:document xmlns:wpc="http://schemas.microsoft.com/office/word/2010/wordprocessingCanvas" xmlns:cx="http://schemas.microsoft.com/office/drawing/2014/chartex" xmlns:cx1="http://schemas.microsoft.com/office/drawing/2015/9/8/chartex" xmlns:mc="http://schemas.openxmlformats.org/markup-compatibility/2006" xmlns:o="urn:schemas-microsoft-com:office:office" xmlns:r="http://schemas.openxmlformats.org/officeDocument/2006/relationships" xmlns:m="http://schemas.openxmlformats.org/officeDocument/2006/math" xmlns:v="urn:schemas-microsoft-com:vml" xmlns:wp14="http://schemas.microsoft.com/office/word/2010/wordprocessingDrawing" xmlns:wp="http://schemas.openxmlformats.org/drawingml/2006/wordprocessingDrawing" xmlns:w10="urn:schemas-microsoft-com:office:word" xmlns:w="http://schemas.openxmlformats.org/wordprocessingml/2006/main" xmlns:w14="http://schemas.microsoft.com/office/word/2010/wordml" xmlns:w15="http://schemas.microsoft.com/office/word/2012/wordml" xmlns:w16se="http://schemas.microsoft.com/office/word/2015/wordml/symex" xmlns:wpg="http://schemas.microsoft.com/office/word/2010/wordprocessingGroup" xmlns:wpi="http://schemas.microsoft.com/office/word/2010/wordprocessingInk" xmlns:wne="http://schemas.microsoft.com/office/word/2006/wordml" xmlns:wps="http://schemas.microsoft.com/office/word/2010/wordprocessingShape" mc:Ignorable="w14 w15 w16se wp14">
+<w:document xmlns:wpc="http://schemas.microsoft.com/office/word/2010/wordprocessingCanvas" xmlns:cx="http://schemas.microsoft.com/office/drawing/2014/chartex" xmlns:cx1="http://schemas.microsoft.com/office/drawing/2015/9/8/chartex" xmlns:cx2="http://schemas.microsoft.com/office/drawing/2015/10/21/chartex" xmlns:cx3="http://schemas.microsoft.com/office/drawing/2016/5/9/chartex" xmlns:cx4="http://schemas.microsoft.com/office/drawing/2016/5/10/chartex" xmlns:cx5="http://schemas.microsoft.com/office/drawing/2016/5/11/chartex" xmlns:cx6="http://schemas.microsoft.com/office/drawing/2016/5/12/chartex" xmlns:cx7="http://schemas.microsoft.com/office/drawing/2016/5/13/chartex" xmlns:cx8="http://schemas.microsoft.com/office/drawing/2016/5/14/chartex" xmlns:mc="http://schemas.openxmlformats.org/markup-compatibility/2006" xmlns:aink="http://schemas.microsoft.com/office/drawing/2016/ink" xmlns:am3d="http://schemas.microsoft.com/office/drawing/2017/model3d" xmlns:o="urn:schemas-microsoft-com:office:office" xmlns:oel="http://schemas.microsoft.com/office/2019/extlst" xmlns:r="http://schemas.openxmlformats.org/officeDocument/2006/relationships" xmlns:m="http://schemas.openxmlformats.org/officeDocument/2006/math" xmlns:v="urn:schemas-microsoft-com:vml" xmlns:wp14="http://schemas.microsoft.com/office/word/2010/wordprocessingDrawing" xmlns:wp="http://schemas.openxmlformats.org/drawingml/2006/wordprocessingDrawing" xmlns:w10="urn:schemas-microsoft-com:office:word" xmlns:w="http://schemas.openxmlformats.org/wordprocessingml/2006/main" xmlns:w14="http://schemas.microsoft.com/office/word/2010/wordml" xmlns:w15="http://schemas.microsoft.com/office/word/2012/wordml" xmlns:w16cex="http://schemas.microsoft.com/office/word/2018/wordml/cex" xmlns:w16cid="http://schemas.microsoft.com/office/word/2016/wordml/cid" xmlns:w16="http://schemas.microsoft.com/office/word/2018/wordml" xmlns:w16du="http://schemas.microsoft.com/office/word/2023/wordml/word16du" xmlns:w16sdtdh="http://schemas.microsoft.com/office/word/2020/wordml/sdtdatahash" xmlns:w16sdtfl="http://schemas.microsoft.com/office/word/2024/wordml/sdtformatlock" xmlns:w16se="http://schemas.microsoft.com/office/word/2015/wordml/symex" xmlns:wpg="http://schemas.microsoft.com/office/word/2010/wordprocessingGroup" xmlns:wpi="http://schemas.microsoft.com/office/word/2010/wordprocessingInk" xmlns:wne="http://schemas.microsoft.com/office/word/2006/wordml" xmlns:wps="http://schemas.microsoft.com/office/word/2010/wordprocessingShape" mc:Ignorable="w14 w15 w16se w16cid w16 w16cex w16sdtdh w16sdtfl w16du wp14">
   <w:body>
     <w:p>
       <w:pPr>
@@ -317,8 +317,6 @@
           <w:szCs w:val="26"/>
         </w:rPr>
       </w:pPr>
-      <w:bookmarkStart w:id="0" w:name="_GoBack"/>
-      <w:bookmarkEnd w:id="0"/>
       <w:r>
         <w:rPr>
           <w:rFonts w:ascii="Arial" w:hAnsi="Arial" w:cs="Arial"/>
@@ -332,7 +330,7 @@
     </w:p>
     <w:p>
       <w:pPr>
-        <w:pStyle w:val="ListeParagraf"/>
+        <w:pStyle w:val="ListParagraph"/>
         <w:numPr>
           <w:ilvl w:val="0"/>
           <w:numId w:val="1"/>
@@ -345,24 +343,12 @@
         <w:rPr>
           <w:rFonts w:ascii="Arial" w:hAnsi="Arial" w:cs="Arial"/>
         </w:rPr>
-        <w:t>Ders Ekleme</w:t>
-      </w:r>
-      <w:r>
-        <w:rPr>
-          <w:rFonts w:ascii="Arial" w:hAnsi="Arial" w:cs="Arial"/>
-        </w:rPr>
-        <w:t>: Kullanıcı, ders adı, kodu, günü ve saatini girerek haftalık t</w:t>
-      </w:r>
-      <w:r>
-        <w:rPr>
-          <w:rFonts w:ascii="Arial" w:hAnsi="Arial" w:cs="Arial"/>
-        </w:rPr>
-        <w:t>akvimine ders ekleyebilmelidir.</w:t>
-      </w:r>
-    </w:p>
-    <w:p>
-      <w:pPr>
-        <w:pStyle w:val="ListeParagraf"/>
+        <w:t>Ders Ekleme: Kullanıcı, ders adı, kodu, günü ve saatini girerek haftalık takvimine ders ekleyebilmelidir.</w:t>
+      </w:r>
+    </w:p>
+    <w:p>
+      <w:pPr>
+        <w:pStyle w:val="ListParagraph"/>
         <w:numPr>
           <w:ilvl w:val="0"/>
           <w:numId w:val="1"/>
@@ -375,24 +361,12 @@
         <w:rPr>
           <w:rFonts w:ascii="Arial" w:hAnsi="Arial" w:cs="Arial"/>
         </w:rPr>
-        <w:t>Ders Silme</w:t>
-      </w:r>
-      <w:r>
-        <w:rPr>
-          <w:rFonts w:ascii="Arial" w:hAnsi="Arial" w:cs="Arial"/>
-        </w:rPr>
-        <w:t>: Kullanıcı, iptal edilen veya yanlış girilen bir dersi takvimde</w:t>
-      </w:r>
-      <w:r>
-        <w:rPr>
-          <w:rFonts w:ascii="Arial" w:hAnsi="Arial" w:cs="Arial"/>
-        </w:rPr>
-        <w:t>n kalıcı olarak silebilmelidir.</w:t>
-      </w:r>
-    </w:p>
-    <w:p>
-      <w:pPr>
-        <w:pStyle w:val="ListeParagraf"/>
+        <w:t>Ders Silme: Kullanıcı, iptal edilen veya yanlış girilen bir dersi takvimden kalıcı olarak silebilmelidir.</w:t>
+      </w:r>
+    </w:p>
+    <w:p>
+      <w:pPr>
+        <w:pStyle w:val="ListParagraph"/>
         <w:numPr>
           <w:ilvl w:val="0"/>
           <w:numId w:val="1"/>
@@ -405,24 +379,12 @@
         <w:rPr>
           <w:rFonts w:ascii="Arial" w:hAnsi="Arial" w:cs="Arial"/>
         </w:rPr>
-        <w:t>Sınav Takibi</w:t>
-      </w:r>
-      <w:r>
-        <w:rPr>
-          <w:rFonts w:ascii="Arial" w:hAnsi="Arial" w:cs="Arial"/>
-        </w:rPr>
-        <w:t>: Kullanıcı; sınav, quiz ve ödev teslim tarihle</w:t>
-      </w:r>
-      <w:r>
-        <w:rPr>
-          <w:rFonts w:ascii="Arial" w:hAnsi="Arial" w:cs="Arial"/>
-        </w:rPr>
-        <w:t>rini takvime kaydedebilmelidir.</w:t>
-      </w:r>
-    </w:p>
-    <w:p>
-      <w:pPr>
-        <w:pStyle w:val="ListeParagraf"/>
+        <w:t>Sınav Takibi: Kullanıcı; sınav, quiz ve ödev teslim tarihlerini takvime kaydedebilmelidir.</w:t>
+      </w:r>
+    </w:p>
+    <w:p>
+      <w:pPr>
+        <w:pStyle w:val="ListParagraph"/>
         <w:numPr>
           <w:ilvl w:val="0"/>
           <w:numId w:val="1"/>
@@ -435,24 +397,12 @@
         <w:rPr>
           <w:rFonts w:ascii="Arial" w:hAnsi="Arial" w:cs="Arial"/>
         </w:rPr>
-        <w:t>Hatırlatıcılar</w:t>
-      </w:r>
-      <w:r>
-        <w:rPr>
-          <w:rFonts w:ascii="Arial" w:hAnsi="Arial" w:cs="Arial"/>
-        </w:rPr>
-        <w:t>: Sistem, yaklaşan sınav ve ödev teslimleri için kullanıcıya bil</w:t>
-      </w:r>
-      <w:r>
-        <w:rPr>
-          <w:rFonts w:ascii="Arial" w:hAnsi="Arial" w:cs="Arial"/>
-        </w:rPr>
-        <w:t>dirim/hatırlatma göndermelidir.</w:t>
-      </w:r>
-    </w:p>
-    <w:p>
-      <w:pPr>
-        <w:pStyle w:val="ListeParagraf"/>
+        <w:t>Hatırlatıcılar: Sistem, yaklaşan sınav ve ödev teslimleri için kullanıcıya bildirim/hatırlatma göndermelidir.</w:t>
+      </w:r>
+    </w:p>
+    <w:p>
+      <w:pPr>
+        <w:pStyle w:val="ListParagraph"/>
         <w:numPr>
           <w:ilvl w:val="0"/>
           <w:numId w:val="1"/>
@@ -465,24 +415,12 @@
         <w:rPr>
           <w:rFonts w:ascii="Arial" w:hAnsi="Arial" w:cs="Arial"/>
         </w:rPr>
-        <w:t>Pomodoro Sayacı</w:t>
-      </w:r>
-      <w:r>
-        <w:rPr>
-          <w:rFonts w:ascii="Arial" w:hAnsi="Arial" w:cs="Arial"/>
-        </w:rPr>
-        <w:t>: Kullanıcı, 25 dakikalık çalışma ve 5 dakikalık mola periyotlarından oluşan bir Pom</w:t>
-      </w:r>
-      <w:r>
-        <w:rPr>
-          <w:rFonts w:ascii="Arial" w:hAnsi="Arial" w:cs="Arial"/>
-        </w:rPr>
-        <w:t>odoro sayacı başlatabilmelidir.</w:t>
-      </w:r>
-    </w:p>
-    <w:p>
-      <w:pPr>
-        <w:pStyle w:val="ListeParagraf"/>
+        <w:t>Pomodoro Sayacı: Kullanıcı, 25 dakikalık çalışma ve 5 dakikalık mola periyotlarından oluşan bir Pomodoro sayacı başlatabilmelidir.</w:t>
+      </w:r>
+    </w:p>
+    <w:p>
+      <w:pPr>
+        <w:pStyle w:val="ListParagraph"/>
         <w:numPr>
           <w:ilvl w:val="0"/>
           <w:numId w:val="1"/>
@@ -495,24 +433,12 @@
         <w:rPr>
           <w:rFonts w:ascii="Arial" w:hAnsi="Arial" w:cs="Arial"/>
         </w:rPr>
-        <w:t>Manuel Süre Tutma</w:t>
-      </w:r>
-      <w:r>
-        <w:rPr>
-          <w:rFonts w:ascii="Arial" w:hAnsi="Arial" w:cs="Arial"/>
-        </w:rPr>
-        <w:t>: Kullanıcı, kronometre özelliği ile belirli bir ders üzerinde ne kadar çalıştığını saniye hassasiyetinde kaydedebil</w:t>
-      </w:r>
-      <w:r>
-        <w:rPr>
-          <w:rFonts w:ascii="Arial" w:hAnsi="Arial" w:cs="Arial"/>
-        </w:rPr>
-        <w:t>melidir.</w:t>
-      </w:r>
-    </w:p>
-    <w:p>
-      <w:pPr>
-        <w:pStyle w:val="ListeParagraf"/>
+        <w:t>Manuel Süre Tutma: Kullanıcı, kronometre özelliği ile belirli bir ders üzerinde ne kadar çalıştığını saniye hassasiyetinde kaydedebilmelidir.</w:t>
+      </w:r>
+    </w:p>
+    <w:p>
+      <w:pPr>
+        <w:pStyle w:val="ListParagraph"/>
         <w:numPr>
           <w:ilvl w:val="0"/>
           <w:numId w:val="1"/>
@@ -525,24 +451,12 @@
         <w:rPr>
           <w:rFonts w:ascii="Arial" w:hAnsi="Arial" w:cs="Arial"/>
         </w:rPr>
-        <w:t>Çalışılacaklar Listesi</w:t>
-      </w:r>
-      <w:r>
-        <w:rPr>
-          <w:rFonts w:ascii="Arial" w:hAnsi="Arial" w:cs="Arial"/>
-        </w:rPr>
-        <w:t>: Kullanıcı, gün içinde bitirmesi gereken konuları içeren bir "To-</w:t>
-      </w:r>
-      <w:r>
-        <w:rPr>
-          <w:rFonts w:ascii="Arial" w:hAnsi="Arial" w:cs="Arial"/>
-        </w:rPr>
-        <w:t>Do" listesi oluşturabilmelidir.</w:t>
-      </w:r>
-    </w:p>
-    <w:p>
-      <w:pPr>
-        <w:pStyle w:val="ListeParagraf"/>
+        <w:t>Çalışılacaklar Listesi: Kullanıcı, gün içinde bitirmesi gereken konuları içeren bir "To-Do" listesi oluşturabilmelidir.</w:t>
+      </w:r>
+    </w:p>
+    <w:p>
+      <w:pPr>
+        <w:pStyle w:val="ListParagraph"/>
         <w:numPr>
           <w:ilvl w:val="0"/>
           <w:numId w:val="1"/>
@@ -555,24 +469,12 @@
         <w:rPr>
           <w:rFonts w:ascii="Arial" w:hAnsi="Arial" w:cs="Arial"/>
         </w:rPr>
-        <w:t>İstatistik Paneli</w:t>
-      </w:r>
-      <w:r>
-        <w:rPr>
-          <w:rFonts w:ascii="Arial" w:hAnsi="Arial" w:cs="Arial"/>
-        </w:rPr>
-        <w:t>: Sistem, haftalık ve aylık bazda hangi derse toplam kaç saat odaklanıldığını görsel g</w:t>
-      </w:r>
-      <w:r>
-        <w:rPr>
-          <w:rFonts w:ascii="Arial" w:hAnsi="Arial" w:cs="Arial"/>
-        </w:rPr>
-        <w:t>rafiklerle sunmalıdır.</w:t>
-      </w:r>
-    </w:p>
-    <w:p>
-      <w:pPr>
-        <w:pStyle w:val="ListeParagraf"/>
+        <w:t>İstatistik Paneli: Sistem, haftalık ve aylık bazda hangi derse toplam kaç saat odaklanıldığını görsel grafiklerle sunmalıdır.</w:t>
+      </w:r>
+    </w:p>
+    <w:p>
+      <w:pPr>
+        <w:pStyle w:val="ListParagraph"/>
         <w:numPr>
           <w:ilvl w:val="0"/>
           <w:numId w:val="1"/>
@@ -585,24 +487,12 @@
         <w:rPr>
           <w:rFonts w:ascii="Arial" w:hAnsi="Arial" w:cs="Arial"/>
         </w:rPr>
-        <w:t>Yerel Veri Saklama</w:t>
-      </w:r>
-      <w:r>
-        <w:rPr>
-          <w:rFonts w:ascii="Arial" w:hAnsi="Arial" w:cs="Arial"/>
-        </w:rPr>
-        <w:t xml:space="preserve">: Uygulama kapatılsa dahi tüm veriler yerel SQLite veritabanına kaydedilmeli ve tekrar </w:t>
-      </w:r>
-      <w:r>
-        <w:rPr>
-          <w:rFonts w:ascii="Arial" w:hAnsi="Arial" w:cs="Arial"/>
-        </w:rPr>
-        <w:t>açıldığında geri yüklenmelidir.</w:t>
-      </w:r>
-    </w:p>
-    <w:p>
-      <w:pPr>
-        <w:pStyle w:val="ListeParagraf"/>
+        <w:t>Yerel Veri Saklama: Uygulama kapatılsa dahi tüm veriler yerel SQLite veritabanına kaydedilmeli ve tekrar açıldığında geri yüklenmelidir.</w:t>
+      </w:r>
+    </w:p>
+    <w:p>
+      <w:pPr>
+        <w:pStyle w:val="ListParagraph"/>
         <w:numPr>
           <w:ilvl w:val="0"/>
           <w:numId w:val="1"/>
@@ -615,25 +505,7 @@
         <w:rPr>
           <w:rFonts w:ascii="Arial" w:hAnsi="Arial" w:cs="Arial"/>
         </w:rPr>
-        <w:t>Konu Bazlı Takip</w:t>
-      </w:r>
-      <w:r>
-        <w:rPr>
-          <w:rFonts w:ascii="Arial" w:hAnsi="Arial" w:cs="Arial"/>
-        </w:rPr>
-        <w:t xml:space="preserve">: Kullanıcı, çalışma süresini sadece ders bazlı değil, o </w:t>
-      </w:r>
-      <w:r>
-        <w:rPr>
-          <w:rFonts w:ascii="Arial" w:hAnsi="Arial" w:cs="Arial"/>
-        </w:rPr>
-        <w:t xml:space="preserve">dersin alt başlıkları </w:t>
-      </w:r>
-      <w:r>
-        <w:rPr>
-          <w:rFonts w:ascii="Arial" w:hAnsi="Arial" w:cs="Arial"/>
-        </w:rPr>
-        <w:t>bazında da tutabilmelidir.</w:t>
+        <w:t>Konu Bazlı Takip: Kullanıcı, çalışma süresini sadece ders bazlı değil, o dersin alt başlıkları bazında da tutabilmelidir.</w:t>
       </w:r>
     </w:p>
     <w:p>
@@ -664,7 +536,7 @@
     </w:p>
     <w:p>
       <w:pPr>
-        <w:pStyle w:val="ListeParagraf"/>
+        <w:pStyle w:val="ListParagraph"/>
         <w:numPr>
           <w:ilvl w:val="0"/>
           <w:numId w:val="2"/>
@@ -677,36 +549,12 @@
         <w:rPr>
           <w:rFonts w:ascii="Arial" w:hAnsi="Arial" w:cs="Arial"/>
         </w:rPr>
-        <w:t>Kullanılabilirlik</w:t>
-      </w:r>
-      <w:r>
-        <w:rPr>
-          <w:rFonts w:ascii="Arial" w:hAnsi="Arial" w:cs="Arial"/>
-        </w:rPr>
-        <w:t>: Uygulama arayüzü, kullanıcı</w:t>
-      </w:r>
-      <w:r>
-        <w:rPr>
-          <w:rFonts w:ascii="Arial" w:hAnsi="Arial" w:cs="Arial"/>
-        </w:rPr>
-        <w:t>ların ana özelliklere en fazla 4</w:t>
-      </w:r>
-      <w:r>
-        <w:rPr>
-          <w:rFonts w:ascii="Arial" w:hAnsi="Arial" w:cs="Arial"/>
-        </w:rPr>
-        <w:t xml:space="preserve"> tıklama ile erişebileceği kad</w:t>
-      </w:r>
-      <w:r>
-        <w:rPr>
-          <w:rFonts w:ascii="Arial" w:hAnsi="Arial" w:cs="Arial"/>
-        </w:rPr>
-        <w:t>ar basit olmalıdır.</w:t>
-      </w:r>
-    </w:p>
-    <w:p>
-      <w:pPr>
-        <w:pStyle w:val="ListeParagraf"/>
+        <w:t>Kullanılabilirlik: Uygulama arayüzü, kullanıcıların ana özelliklere en fazla 4 tıklama ile erişebileceği kadar basit olmalıdır.</w:t>
+      </w:r>
+    </w:p>
+    <w:p>
+      <w:pPr>
+        <w:pStyle w:val="ListParagraph"/>
         <w:numPr>
           <w:ilvl w:val="0"/>
           <w:numId w:val="2"/>
@@ -719,24 +567,12 @@
         <w:rPr>
           <w:rFonts w:ascii="Arial" w:hAnsi="Arial" w:cs="Arial"/>
         </w:rPr>
-        <w:t>Performans</w:t>
-      </w:r>
-      <w:r>
-        <w:rPr>
-          <w:rFonts w:ascii="Arial" w:hAnsi="Arial" w:cs="Arial"/>
-        </w:rPr>
-        <w:t>: Uygulama, butona tıklandığında veya veritabanı sorgusu yapıldığında en geç 2 sani</w:t>
-      </w:r>
-      <w:r>
-        <w:rPr>
-          <w:rFonts w:ascii="Arial" w:hAnsi="Arial" w:cs="Arial"/>
-        </w:rPr>
-        <w:t>ye içinde yanıt vermelidir.</w:t>
-      </w:r>
-    </w:p>
-    <w:p>
-      <w:pPr>
-        <w:pStyle w:val="ListeParagraf"/>
+        <w:t>Performans: Uygulama, butona tıklandığında veya veritabanı sorgusu yapıldığında en geç 2 saniye içinde yanıt vermelidir.</w:t>
+      </w:r>
+    </w:p>
+    <w:p>
+      <w:pPr>
+        <w:pStyle w:val="ListParagraph"/>
         <w:numPr>
           <w:ilvl w:val="0"/>
           <w:numId w:val="2"/>
@@ -749,24 +585,12 @@
         <w:rPr>
           <w:rFonts w:ascii="Arial" w:hAnsi="Arial" w:cs="Arial"/>
         </w:rPr>
-        <w:t>Güvenilirlik</w:t>
-      </w:r>
-      <w:r>
-        <w:rPr>
-          <w:rFonts w:ascii="Arial" w:hAnsi="Arial" w:cs="Arial"/>
-        </w:rPr>
-        <w:t>: Uygulama, internet bağlantısı olmasa dahi tüm yönetim işlev</w:t>
-      </w:r>
-      <w:r>
-        <w:rPr>
-          <w:rFonts w:ascii="Arial" w:hAnsi="Arial" w:cs="Arial"/>
-        </w:rPr>
-        <w:t>lerini yerine getirebilmelidir.</w:t>
-      </w:r>
-    </w:p>
-    <w:p>
-      <w:pPr>
-        <w:pStyle w:val="ListeParagraf"/>
+        <w:t>Güvenilirlik: Uygulama, internet bağlantısı olmasa dahi tüm yönetim işlevlerini yerine getirebilmelidir.</w:t>
+      </w:r>
+    </w:p>
+    <w:p>
+      <w:pPr>
+        <w:pStyle w:val="ListParagraph"/>
         <w:numPr>
           <w:ilvl w:val="0"/>
           <w:numId w:val="2"/>
@@ -779,13 +603,7 @@
         <w:rPr>
           <w:rFonts w:ascii="Arial" w:hAnsi="Arial" w:cs="Arial"/>
         </w:rPr>
-        <w:t>Taşınabilirlik</w:t>
-      </w:r>
-      <w:r>
-        <w:rPr>
-          <w:rFonts w:ascii="Arial" w:hAnsi="Arial" w:cs="Arial"/>
-        </w:rPr>
-        <w:t>: Yazılı</w:t>
+        <w:t>Taşınabilirlik: Yazılı</w:t>
       </w:r>
       <w:r>
         <w:rPr>
@@ -797,18 +615,12 @@
         <w:rPr>
           <w:rFonts w:ascii="Arial" w:hAnsi="Arial" w:cs="Arial"/>
         </w:rPr>
-        <w:t xml:space="preserve"> hem de Android tabanlı mob</w:t>
-      </w:r>
-      <w:r>
-        <w:rPr>
-          <w:rFonts w:ascii="Arial" w:hAnsi="Arial" w:cs="Arial"/>
-        </w:rPr>
-        <w:t>il cihazlarda çalışabilmelidir.</w:t>
-      </w:r>
-    </w:p>
-    <w:p>
-      <w:pPr>
-        <w:pStyle w:val="ListeParagraf"/>
+        <w:t xml:space="preserve"> hem de Android tabanlı mobil cihazlarda çalışabilmelidir.</w:t>
+      </w:r>
+    </w:p>
+    <w:p>
+      <w:pPr>
+        <w:pStyle w:val="ListParagraph"/>
         <w:numPr>
           <w:ilvl w:val="0"/>
           <w:numId w:val="2"/>
@@ -821,22 +633,486 @@
         <w:rPr>
           <w:rFonts w:ascii="Arial" w:hAnsi="Arial" w:cs="Arial"/>
         </w:rPr>
-        <w:t>Veri Bütünlüğü</w:t>
-      </w:r>
-      <w:r>
-        <w:rPr>
-          <w:rFonts w:ascii="Arial" w:hAnsi="Arial" w:cs="Arial"/>
-        </w:rPr>
-        <w:t>: Uygulama çökse dahi veritabanına yazılan son bilgiler tutarlı kalmalı ve bozulmamalıdır.</w:t>
-      </w:r>
-    </w:p>
-    <w:p>
-      <w:pPr>
-        <w:rPr>
-          <w:rFonts w:ascii="Arial" w:hAnsi="Arial" w:cs="Arial"/>
-        </w:rPr>
-      </w:pPr>
-    </w:p>
+        <w:t>Veri Bütünlüğü: Uygulama çökse dahi veritabanına yazılan son bilgiler tutarlı kalmalı ve bozulmamalıdır.</w:t>
+      </w:r>
+    </w:p>
+    <w:p>
+      <w:pPr>
+        <w:rPr>
+          <w:rFonts w:ascii="Arial" w:hAnsi="Arial" w:cs="Arial"/>
+        </w:rPr>
+      </w:pPr>
+    </w:p>
+    <w:p>
+      <w:pPr>
+        <w:pStyle w:val="ListParagraph"/>
+        <w:rPr>
+          <w:rFonts w:ascii="Arial" w:hAnsi="Arial" w:cs="Arial"/>
+          <w:b/>
+          <w:bCs/>
+          <w:sz w:val="28"/>
+          <w:szCs w:val="28"/>
+        </w:rPr>
+      </w:pPr>
+    </w:p>
+    <w:p>
+      <w:pPr>
+        <w:pStyle w:val="ListParagraph"/>
+        <w:rPr>
+          <w:rFonts w:ascii="Arial" w:hAnsi="Arial" w:cs="Arial"/>
+          <w:b/>
+          <w:bCs/>
+          <w:sz w:val="28"/>
+          <w:szCs w:val="28"/>
+        </w:rPr>
+      </w:pPr>
+    </w:p>
+    <w:p>
+      <w:pPr>
+        <w:pStyle w:val="ListParagraph"/>
+        <w:rPr>
+          <w:rFonts w:ascii="Arial" w:hAnsi="Arial" w:cs="Arial"/>
+          <w:b/>
+          <w:bCs/>
+          <w:sz w:val="28"/>
+          <w:szCs w:val="28"/>
+        </w:rPr>
+      </w:pPr>
+    </w:p>
+    <w:p>
+      <w:pPr>
+        <w:pStyle w:val="ListParagraph"/>
+        <w:rPr>
+          <w:rFonts w:ascii="Arial" w:hAnsi="Arial" w:cs="Arial"/>
+          <w:b/>
+          <w:bCs/>
+          <w:sz w:val="28"/>
+          <w:szCs w:val="28"/>
+        </w:rPr>
+      </w:pPr>
+    </w:p>
+    <w:p>
+      <w:pPr>
+        <w:pStyle w:val="ListParagraph"/>
+        <w:rPr>
+          <w:rFonts w:ascii="Arial" w:hAnsi="Arial" w:cs="Arial"/>
+          <w:b/>
+          <w:bCs/>
+          <w:sz w:val="28"/>
+          <w:szCs w:val="28"/>
+        </w:rPr>
+      </w:pPr>
+    </w:p>
+    <w:p>
+      <w:pPr>
+        <w:ind w:left="360"/>
+        <w:rPr>
+          <w:rFonts w:ascii="Arial" w:hAnsi="Arial" w:cs="Arial"/>
+          <w:b/>
+          <w:bCs/>
+          <w:sz w:val="28"/>
+          <w:szCs w:val="28"/>
+        </w:rPr>
+      </w:pPr>
+    </w:p>
+    <w:p>
+      <w:pPr>
+        <w:rPr>
+          <w:rFonts w:ascii="Arial" w:hAnsi="Arial" w:cs="Arial"/>
+          <w:b/>
+          <w:bCs/>
+          <w:sz w:val="28"/>
+          <w:szCs w:val="28"/>
+        </w:rPr>
+      </w:pPr>
+    </w:p>
+    <w:p>
+      <w:pPr>
+        <w:rPr>
+          <w:rFonts w:ascii="Arial" w:hAnsi="Arial" w:cs="Arial"/>
+          <w:b/>
+          <w:bCs/>
+          <w:sz w:val="28"/>
+          <w:szCs w:val="28"/>
+        </w:rPr>
+      </w:pPr>
+    </w:p>
+    <w:p>
+      <w:pPr>
+        <w:pStyle w:val="ListParagraph"/>
+        <w:numPr>
+          <w:ilvl w:val="0"/>
+          <w:numId w:val="3"/>
+        </w:numPr>
+        <w:rPr>
+          <w:rFonts w:ascii="Arial" w:hAnsi="Arial" w:cs="Arial"/>
+          <w:b/>
+          <w:bCs/>
+          <w:sz w:val="28"/>
+          <w:szCs w:val="28"/>
+        </w:rPr>
+      </w:pPr>
+      <w:r>
+        <w:rPr>
+          <w:rFonts w:ascii="Arial" w:hAnsi="Arial" w:cs="Arial"/>
+          <w:b/>
+          <w:bCs/>
+          <w:sz w:val="28"/>
+          <w:szCs w:val="28"/>
+        </w:rPr>
+        <w:lastRenderedPageBreak/>
+        <w:t>Task Matrix</w:t>
+      </w:r>
+    </w:p>
+    <w:p>
+      <w:pPr>
+        <w:rPr>
+          <w:rFonts w:ascii="Arial" w:hAnsi="Arial" w:cs="Arial"/>
+          <w:sz w:val="24"/>
+          <w:szCs w:val="24"/>
+        </w:rPr>
+      </w:pPr>
+      <w:r>
+        <w:rPr>
+          <w:rFonts w:ascii="Arial" w:hAnsi="Arial" w:cs="Arial"/>
+          <w:sz w:val="24"/>
+          <w:szCs w:val="24"/>
+        </w:rPr>
+        <w:t>All members attended</w:t>
+      </w:r>
+      <w:r>
+        <w:rPr>
+          <w:rFonts w:ascii="Arial" w:hAnsi="Arial" w:cs="Arial"/>
+          <w:sz w:val="24"/>
+          <w:szCs w:val="24"/>
+        </w:rPr>
+        <w:t xml:space="preserve"> </w:t>
+      </w:r>
+      <w:r>
+        <w:rPr>
+          <w:rFonts w:ascii="Arial" w:hAnsi="Arial" w:cs="Arial"/>
+          <w:sz w:val="24"/>
+          <w:szCs w:val="24"/>
+        </w:rPr>
+        <w:t>a Zoom Meeting and discussed together.</w:t>
+      </w:r>
+    </w:p>
+    <w:tbl>
+      <w:tblPr>
+        <w:tblStyle w:val="TableGrid"/>
+        <w:tblW w:w="9106" w:type="dxa"/>
+        <w:tblLook w:val="04A0" w:firstRow="1" w:lastRow="0" w:firstColumn="1" w:lastColumn="0" w:noHBand="0" w:noVBand="1"/>
+      </w:tblPr>
+      <w:tblGrid>
+        <w:gridCol w:w="4553"/>
+        <w:gridCol w:w="4553"/>
+      </w:tblGrid>
+      <w:tr>
+        <w:trPr>
+          <w:trHeight w:val="495"/>
+        </w:trPr>
+        <w:tc>
+          <w:tcPr>
+            <w:tcW w:w="4553" w:type="dxa"/>
+          </w:tcPr>
+          <w:p>
+            <w:pPr>
+              <w:jc w:val="center"/>
+              <w:rPr>
+                <w:b/>
+                <w:sz w:val="26"/>
+                <w:szCs w:val="26"/>
+              </w:rPr>
+            </w:pPr>
+            <w:r>
+              <w:rPr>
+                <w:b/>
+                <w:sz w:val="26"/>
+                <w:szCs w:val="26"/>
+              </w:rPr>
+              <w:t xml:space="preserve">Team </w:t>
+            </w:r>
+            <w:r>
+              <w:rPr>
+                <w:b/>
+                <w:sz w:val="28"/>
+                <w:szCs w:val="28"/>
+              </w:rPr>
+              <w:t>Member</w:t>
+            </w:r>
+          </w:p>
+          <w:p>
+            <w:pPr>
+              <w:rPr>
+                <w:rFonts w:ascii="Arial" w:hAnsi="Arial" w:cs="Arial"/>
+              </w:rPr>
+            </w:pPr>
+          </w:p>
+        </w:tc>
+        <w:tc>
+          <w:tcPr>
+            <w:tcW w:w="4553" w:type="dxa"/>
+          </w:tcPr>
+          <w:p>
+            <w:pPr>
+              <w:jc w:val="center"/>
+              <w:rPr>
+                <w:rFonts w:ascii="Arial" w:hAnsi="Arial" w:cs="Arial"/>
+              </w:rPr>
+            </w:pPr>
+            <w:r>
+              <w:rPr>
+                <w:b/>
+                <w:sz w:val="28"/>
+                <w:szCs w:val="28"/>
+              </w:rPr>
+              <w:t>Task</w:t>
+            </w:r>
+          </w:p>
+        </w:tc>
+      </w:tr>
+      <w:tr>
+        <w:trPr>
+          <w:trHeight w:val="466"/>
+        </w:trPr>
+        <w:tc>
+          <w:tcPr>
+            <w:tcW w:w="4553" w:type="dxa"/>
+          </w:tcPr>
+          <w:p>
+            <w:pPr>
+              <w:rPr>
+                <w:rFonts w:ascii="Arial" w:hAnsi="Arial" w:cs="Arial"/>
+              </w:rPr>
+            </w:pPr>
+            <w:r>
+              <w:rPr>
+                <w:rFonts w:ascii="Arial" w:hAnsi="Arial" w:cs="Arial"/>
+              </w:rPr>
+              <w:t>Burak Bing</w:t>
+            </w:r>
+            <w:r>
+              <w:rPr>
+                <w:rFonts w:ascii="Arial" w:hAnsi="Arial" w:cs="Arial"/>
+              </w:rPr>
+              <w:t>ö</w:t>
+            </w:r>
+            <w:r>
+              <w:rPr>
+                <w:rFonts w:ascii="Arial" w:hAnsi="Arial" w:cs="Arial"/>
+              </w:rPr>
+              <w:t>l</w:t>
+            </w:r>
+          </w:p>
+        </w:tc>
+        <w:tc>
+          <w:tcPr>
+            <w:tcW w:w="4553" w:type="dxa"/>
+          </w:tcPr>
+          <w:p>
+            <w:pPr>
+              <w:rPr>
+                <w:rFonts w:ascii="Arial" w:hAnsi="Arial" w:cs="Arial"/>
+              </w:rPr>
+            </w:pPr>
+            <w:r>
+              <w:rPr>
+                <w:rFonts w:ascii="Arial" w:hAnsi="Arial" w:cs="Arial"/>
+              </w:rPr>
+              <w:t>Brainstormed and added 3 requirements.</w:t>
+            </w:r>
+          </w:p>
+        </w:tc>
+      </w:tr>
+      <w:tr>
+        <w:trPr>
+          <w:trHeight w:val="495"/>
+        </w:trPr>
+        <w:tc>
+          <w:tcPr>
+            <w:tcW w:w="4553" w:type="dxa"/>
+          </w:tcPr>
+          <w:p>
+            <w:pPr>
+              <w:rPr>
+                <w:rFonts w:ascii="Arial" w:hAnsi="Arial" w:cs="Arial"/>
+              </w:rPr>
+            </w:pPr>
+            <w:r>
+              <w:rPr>
+                <w:rFonts w:ascii="Arial" w:hAnsi="Arial" w:cs="Arial"/>
+              </w:rPr>
+              <w:t>Emine Bet</w:t>
+            </w:r>
+            <w:r>
+              <w:rPr>
+                <w:rFonts w:ascii="Arial" w:hAnsi="Arial" w:cs="Arial"/>
+              </w:rPr>
+              <w:t>ü</w:t>
+            </w:r>
+            <w:r>
+              <w:rPr>
+                <w:rFonts w:ascii="Arial" w:hAnsi="Arial" w:cs="Arial"/>
+              </w:rPr>
+              <w:t xml:space="preserve">l </w:t>
+            </w:r>
+            <w:r>
+              <w:rPr>
+                <w:rFonts w:ascii="Arial" w:hAnsi="Arial" w:cs="Arial"/>
+              </w:rPr>
+              <w:t>Ö</w:t>
+            </w:r>
+            <w:r>
+              <w:rPr>
+                <w:rFonts w:ascii="Arial" w:hAnsi="Arial" w:cs="Arial"/>
+              </w:rPr>
+              <w:t>nal</w:t>
+            </w:r>
+          </w:p>
+        </w:tc>
+        <w:tc>
+          <w:tcPr>
+            <w:tcW w:w="4553" w:type="dxa"/>
+          </w:tcPr>
+          <w:p>
+            <w:pPr>
+              <w:rPr>
+                <w:rFonts w:ascii="Arial" w:hAnsi="Arial" w:cs="Arial"/>
+              </w:rPr>
+            </w:pPr>
+            <w:r>
+              <w:rPr>
+                <w:rFonts w:ascii="Arial" w:hAnsi="Arial" w:cs="Arial"/>
+              </w:rPr>
+              <w:t>Brainstormed and added 3 requirements.</w:t>
+            </w:r>
+          </w:p>
+        </w:tc>
+      </w:tr>
+      <w:tr>
+        <w:trPr>
+          <w:trHeight w:val="466"/>
+        </w:trPr>
+        <w:tc>
+          <w:tcPr>
+            <w:tcW w:w="4553" w:type="dxa"/>
+          </w:tcPr>
+          <w:p>
+            <w:pPr>
+              <w:rPr>
+                <w:rFonts w:ascii="Arial" w:hAnsi="Arial" w:cs="Arial"/>
+              </w:rPr>
+            </w:pPr>
+            <w:r>
+              <w:rPr>
+                <w:rFonts w:ascii="Arial" w:hAnsi="Arial" w:cs="Arial"/>
+              </w:rPr>
+              <w:t>Erhan Hıdır Mersin</w:t>
+            </w:r>
+          </w:p>
+        </w:tc>
+        <w:tc>
+          <w:tcPr>
+            <w:tcW w:w="4553" w:type="dxa"/>
+          </w:tcPr>
+          <w:p>
+            <w:pPr>
+              <w:rPr>
+                <w:rFonts w:ascii="Arial" w:hAnsi="Arial" w:cs="Arial"/>
+              </w:rPr>
+            </w:pPr>
+            <w:r>
+              <w:rPr>
+                <w:rFonts w:ascii="Arial" w:hAnsi="Arial" w:cs="Arial"/>
+              </w:rPr>
+              <w:t>Brainstormed and added 3 requirements.</w:t>
+            </w:r>
+          </w:p>
+        </w:tc>
+      </w:tr>
+      <w:tr>
+        <w:trPr>
+          <w:trHeight w:val="495"/>
+        </w:trPr>
+        <w:tc>
+          <w:tcPr>
+            <w:tcW w:w="4553" w:type="dxa"/>
+          </w:tcPr>
+          <w:p>
+            <w:pPr>
+              <w:rPr>
+                <w:rFonts w:ascii="Arial" w:hAnsi="Arial" w:cs="Arial"/>
+              </w:rPr>
+            </w:pPr>
+            <w:r>
+              <w:rPr>
+                <w:rFonts w:ascii="Arial" w:hAnsi="Arial" w:cs="Arial"/>
+              </w:rPr>
+              <w:t>Merve Gül Yıldız</w:t>
+            </w:r>
+          </w:p>
+        </w:tc>
+        <w:tc>
+          <w:tcPr>
+            <w:tcW w:w="4553" w:type="dxa"/>
+          </w:tcPr>
+          <w:p>
+            <w:pPr>
+              <w:rPr>
+                <w:rFonts w:ascii="Arial" w:hAnsi="Arial" w:cs="Arial"/>
+              </w:rPr>
+            </w:pPr>
+            <w:r>
+              <w:rPr>
+                <w:rFonts w:ascii="Arial" w:hAnsi="Arial" w:cs="Arial"/>
+              </w:rPr>
+              <w:t>Brainstormed and added 3 requirements.</w:t>
+            </w:r>
+          </w:p>
+        </w:tc>
+      </w:tr>
+      <w:tr>
+        <w:trPr>
+          <w:trHeight w:val="466"/>
+        </w:trPr>
+        <w:tc>
+          <w:tcPr>
+            <w:tcW w:w="4553" w:type="dxa"/>
+          </w:tcPr>
+          <w:p>
+            <w:pPr>
+              <w:rPr>
+                <w:rFonts w:ascii="Arial" w:hAnsi="Arial" w:cs="Arial"/>
+              </w:rPr>
+            </w:pPr>
+            <w:r>
+              <w:rPr>
+                <w:rFonts w:ascii="Arial" w:hAnsi="Arial" w:cs="Arial"/>
+              </w:rPr>
+              <w:t>Zeynep Sarılar</w:t>
+            </w:r>
+          </w:p>
+        </w:tc>
+        <w:tc>
+          <w:tcPr>
+            <w:tcW w:w="4553" w:type="dxa"/>
+          </w:tcPr>
+          <w:p>
+            <w:pPr>
+              <w:rPr>
+                <w:rFonts w:ascii="Arial" w:hAnsi="Arial" w:cs="Arial"/>
+              </w:rPr>
+            </w:pPr>
+            <w:r>
+              <w:rPr>
+                <w:rFonts w:ascii="Arial" w:hAnsi="Arial" w:cs="Arial"/>
+              </w:rPr>
+              <w:t>Brainstormed and added 3 requirements.</w:t>
+            </w:r>
+          </w:p>
+        </w:tc>
+      </w:tr>
+    </w:tbl>
     <w:p>
       <w:pPr>
         <w:rPr>
@@ -855,8 +1131,122 @@
 </file>
 
 <file path=word/numbering.xml><?xml version="1.0" encoding="utf-8"?>
-<w:numbering xmlns:wpc="http://schemas.microsoft.com/office/word/2010/wordprocessingCanvas" xmlns:cx="http://schemas.microsoft.com/office/drawing/2014/chartex" xmlns:cx1="http://schemas.microsoft.com/office/drawing/2015/9/8/chartex" xmlns:mc="http://schemas.openxmlformats.org/markup-compatibility/2006" xmlns:o="urn:schemas-microsoft-com:office:office" xmlns:r="http://schemas.openxmlformats.org/officeDocument/2006/relationships" xmlns:m="http://schemas.openxmlformats.org/officeDocument/2006/math" xmlns:v="urn:schemas-microsoft-com:vml" xmlns:wp14="http://schemas.microsoft.com/office/word/2010/wordprocessingDrawing" xmlns:wp="http://schemas.openxmlformats.org/drawingml/2006/wordprocessingDrawing" xmlns:w10="urn:schemas-microsoft-com:office:word" xmlns:w="http://schemas.openxmlformats.org/wordprocessingml/2006/main" xmlns:w14="http://schemas.microsoft.com/office/word/2010/wordml" xmlns:w15="http://schemas.microsoft.com/office/word/2012/wordml" xmlns:w16se="http://schemas.microsoft.com/office/word/2015/wordml/symex" xmlns:wpg="http://schemas.microsoft.com/office/word/2010/wordprocessingGroup" xmlns:wpi="http://schemas.microsoft.com/office/word/2010/wordprocessingInk" xmlns:wne="http://schemas.microsoft.com/office/word/2006/wordml" xmlns:wps="http://schemas.microsoft.com/office/word/2010/wordprocessingShape" mc:Ignorable="w14 w15 w16se wp14">
+<w:numbering xmlns:wpc="http://schemas.microsoft.com/office/word/2010/wordprocessingCanvas" xmlns:cx="http://schemas.microsoft.com/office/drawing/2014/chartex" xmlns:cx1="http://schemas.microsoft.com/office/drawing/2015/9/8/chartex" xmlns:cx2="http://schemas.microsoft.com/office/drawing/2015/10/21/chartex" xmlns:cx3="http://schemas.microsoft.com/office/drawing/2016/5/9/chartex" xmlns:cx4="http://schemas.microsoft.com/office/drawing/2016/5/10/chartex" xmlns:cx5="http://schemas.microsoft.com/office/drawing/2016/5/11/chartex" xmlns:cx6="http://schemas.microsoft.com/office/drawing/2016/5/12/chartex" xmlns:cx7="http://schemas.microsoft.com/office/drawing/2016/5/13/chartex" xmlns:cx8="http://schemas.microsoft.com/office/drawing/2016/5/14/chartex" xmlns:mc="http://schemas.openxmlformats.org/markup-compatibility/2006" xmlns:aink="http://schemas.microsoft.com/office/drawing/2016/ink" xmlns:am3d="http://schemas.microsoft.com/office/drawing/2017/model3d" xmlns:o="urn:schemas-microsoft-com:office:office" xmlns:oel="http://schemas.microsoft.com/office/2019/extlst" xmlns:r="http://schemas.openxmlformats.org/officeDocument/2006/relationships" xmlns:m="http://schemas.openxmlformats.org/officeDocument/2006/math" xmlns:v="urn:schemas-microsoft-com:vml" xmlns:wp14="http://schemas.microsoft.com/office/word/2010/wordprocessingDrawing" xmlns:wp="http://schemas.openxmlformats.org/drawingml/2006/wordprocessingDrawing" xmlns:w10="urn:schemas-microsoft-com:office:word" xmlns:w="http://schemas.openxmlformats.org/wordprocessingml/2006/main" xmlns:w14="http://schemas.microsoft.com/office/word/2010/wordml" xmlns:w15="http://schemas.microsoft.com/office/word/2012/wordml" xmlns:w16cex="http://schemas.microsoft.com/office/word/2018/wordml/cex" xmlns:w16cid="http://schemas.microsoft.com/office/word/2016/wordml/cid" xmlns:w16="http://schemas.microsoft.com/office/word/2018/wordml" xmlns:w16du="http://schemas.microsoft.com/office/word/2023/wordml/word16du" xmlns:w16sdtdh="http://schemas.microsoft.com/office/word/2020/wordml/sdtdatahash" xmlns:w16sdtfl="http://schemas.microsoft.com/office/word/2024/wordml/sdtformatlock" xmlns:w16se="http://schemas.microsoft.com/office/word/2015/wordml/symex" xmlns:wpg="http://schemas.microsoft.com/office/word/2010/wordprocessingGroup" xmlns:wpi="http://schemas.microsoft.com/office/word/2010/wordprocessingInk" xmlns:wne="http://schemas.microsoft.com/office/word/2006/wordml" xmlns:wps="http://schemas.microsoft.com/office/word/2010/wordprocessingShape" mc:Ignorable="w14 w15 w16se w16cid w16 w16cex w16sdtdh w16sdtfl w16du wp14">
   <w:abstractNum w:abstractNumId="0" w15:restartNumberingAfterBreak="0">
+    <w:nsid w:val="019E3888"/>
+    <w:multiLevelType w:val="hybridMultilevel"/>
+    <w:tmpl w:val="E6A6F2F4"/>
+    <w:lvl w:ilvl="0" w:tplc="07362648">
+      <w:numFmt w:val="bullet"/>
+      <w:lvlText w:val="-"/>
+      <w:lvlJc w:val="left"/>
+      <w:pPr>
+        <w:ind w:left="720" w:hanging="360"/>
+      </w:pPr>
+      <w:rPr>
+        <w:rFonts w:ascii="Arial" w:eastAsiaTheme="minorHAnsi" w:hAnsi="Arial" w:cs="Arial" w:hint="default"/>
+        <w:b/>
+        <w:bCs w:val="0"/>
+      </w:rPr>
+    </w:lvl>
+    <w:lvl w:ilvl="1" w:tplc="041F0003" w:tentative="1">
+      <w:start w:val="1"/>
+      <w:numFmt w:val="bullet"/>
+      <w:lvlText w:val="o"/>
+      <w:lvlJc w:val="left"/>
+      <w:pPr>
+        <w:ind w:left="1440" w:hanging="360"/>
+      </w:pPr>
+      <w:rPr>
+        <w:rFonts w:ascii="Courier New" w:hAnsi="Courier New" w:cs="Courier New" w:hint="default"/>
+      </w:rPr>
+    </w:lvl>
+    <w:lvl w:ilvl="2" w:tplc="041F0005" w:tentative="1">
+      <w:start w:val="1"/>
+      <w:numFmt w:val="bullet"/>
+      <w:lvlText w:val=""/>
+      <w:lvlJc w:val="left"/>
+      <w:pPr>
+        <w:ind w:left="2160" w:hanging="360"/>
+      </w:pPr>
+      <w:rPr>
+        <w:rFonts w:ascii="Wingdings" w:hAnsi="Wingdings" w:hint="default"/>
+      </w:rPr>
+    </w:lvl>
+    <w:lvl w:ilvl="3" w:tplc="041F0001" w:tentative="1">
+      <w:start w:val="1"/>
+      <w:numFmt w:val="bullet"/>
+      <w:lvlText w:val=""/>
+      <w:lvlJc w:val="left"/>
+      <w:pPr>
+        <w:ind w:left="2880" w:hanging="360"/>
+      </w:pPr>
+      <w:rPr>
+        <w:rFonts w:ascii="Symbol" w:hAnsi="Symbol" w:hint="default"/>
+      </w:rPr>
+    </w:lvl>
+    <w:lvl w:ilvl="4" w:tplc="041F0003" w:tentative="1">
+      <w:start w:val="1"/>
+      <w:numFmt w:val="bullet"/>
+      <w:lvlText w:val="o"/>
+      <w:lvlJc w:val="left"/>
+      <w:pPr>
+        <w:ind w:left="3600" w:hanging="360"/>
+      </w:pPr>
+      <w:rPr>
+        <w:rFonts w:ascii="Courier New" w:hAnsi="Courier New" w:cs="Courier New" w:hint="default"/>
+      </w:rPr>
+    </w:lvl>
+    <w:lvl w:ilvl="5" w:tplc="041F0005" w:tentative="1">
+      <w:start w:val="1"/>
+      <w:numFmt w:val="bullet"/>
+      <w:lvlText w:val=""/>
+      <w:lvlJc w:val="left"/>
+      <w:pPr>
+        <w:ind w:left="4320" w:hanging="360"/>
+      </w:pPr>
+      <w:rPr>
+        <w:rFonts w:ascii="Wingdings" w:hAnsi="Wingdings" w:hint="default"/>
+      </w:rPr>
+    </w:lvl>
+    <w:lvl w:ilvl="6" w:tplc="041F0001" w:tentative="1">
+      <w:start w:val="1"/>
+      <w:numFmt w:val="bullet"/>
+      <w:lvlText w:val=""/>
+      <w:lvlJc w:val="left"/>
+      <w:pPr>
+        <w:ind w:left="5040" w:hanging="360"/>
+      </w:pPr>
+      <w:rPr>
+        <w:rFonts w:ascii="Symbol" w:hAnsi="Symbol" w:hint="default"/>
+      </w:rPr>
+    </w:lvl>
+    <w:lvl w:ilvl="7" w:tplc="041F0003" w:tentative="1">
+      <w:start w:val="1"/>
+      <w:numFmt w:val="bullet"/>
+      <w:lvlText w:val="o"/>
+      <w:lvlJc w:val="left"/>
+      <w:pPr>
+        <w:ind w:left="5760" w:hanging="360"/>
+      </w:pPr>
+      <w:rPr>
+        <w:rFonts w:ascii="Courier New" w:hAnsi="Courier New" w:cs="Courier New" w:hint="default"/>
+      </w:rPr>
+    </w:lvl>
+    <w:lvl w:ilvl="8" w:tplc="041F0005" w:tentative="1">
+      <w:start w:val="1"/>
+      <w:numFmt w:val="bullet"/>
+      <w:lvlText w:val=""/>
+      <w:lvlJc w:val="left"/>
+      <w:pPr>
+        <w:ind w:left="6480" w:hanging="360"/>
+      </w:pPr>
+      <w:rPr>
+        <w:rFonts w:ascii="Wingdings" w:hAnsi="Wingdings" w:hint="default"/>
+      </w:rPr>
+    </w:lvl>
+  </w:abstractNum>
+  <w:abstractNum w:abstractNumId="1" w15:restartNumberingAfterBreak="0">
     <w:nsid w:val="42724E30"/>
     <w:multiLevelType w:val="hybridMultilevel"/>
     <w:tmpl w:val="7964972A"/>
@@ -969,7 +1359,7 @@
       </w:rPr>
     </w:lvl>
   </w:abstractNum>
-  <w:abstractNum w:abstractNumId="1" w15:restartNumberingAfterBreak="0">
+  <w:abstractNum w:abstractNumId="2" w15:restartNumberingAfterBreak="0">
     <w:nsid w:val="47E02AEE"/>
     <w:multiLevelType w:val="hybridMultilevel"/>
     <w:tmpl w:val="6F5C919E"/>
@@ -1082,17 +1472,20 @@
       </w:rPr>
     </w:lvl>
   </w:abstractNum>
-  <w:num w:numId="1">
+  <w:num w:numId="1" w16cid:durableId="304970573">
+    <w:abstractNumId w:val="2"/>
+  </w:num>
+  <w:num w:numId="2" w16cid:durableId="77022320">
     <w:abstractNumId w:val="1"/>
   </w:num>
-  <w:num w:numId="2">
+  <w:num w:numId="3" w16cid:durableId="2078092836">
     <w:abstractNumId w:val="0"/>
   </w:num>
 </w:numbering>
 </file>
 
 <file path=word/styles.xml><?xml version="1.0" encoding="utf-8"?>
-<w:styles xmlns:mc="http://schemas.openxmlformats.org/markup-compatibility/2006" xmlns:r="http://schemas.openxmlformats.org/officeDocument/2006/relationships" xmlns:w="http://schemas.openxmlformats.org/wordprocessingml/2006/main" xmlns:w14="http://schemas.microsoft.com/office/word/2010/wordml" xmlns:w15="http://schemas.microsoft.com/office/word/2012/wordml" xmlns:w16se="http://schemas.microsoft.com/office/word/2015/wordml/symex" mc:Ignorable="w14 w15 w16se">
+<w:styles xmlns:mc="http://schemas.openxmlformats.org/markup-compatibility/2006" xmlns:r="http://schemas.openxmlformats.org/officeDocument/2006/relationships" xmlns:w="http://schemas.openxmlformats.org/wordprocessingml/2006/main" xmlns:w14="http://schemas.microsoft.com/office/word/2010/wordml" xmlns:w15="http://schemas.microsoft.com/office/word/2012/wordml" xmlns:w16cex="http://schemas.microsoft.com/office/word/2018/wordml/cex" xmlns:w16cid="http://schemas.microsoft.com/office/word/2016/wordml/cid" xmlns:w16="http://schemas.microsoft.com/office/word/2018/wordml" xmlns:w16du="http://schemas.microsoft.com/office/word/2023/wordml/word16du" xmlns:w16sdtdh="http://schemas.microsoft.com/office/word/2020/wordml/sdtdatahash" xmlns:w16sdtfl="http://schemas.microsoft.com/office/word/2024/wordml/sdtformatlock" xmlns:w16se="http://schemas.microsoft.com/office/word/2015/wordml/symex" mc:Ignorable="w14 w15 w16se w16cid w16 w16cex w16sdtdh w16sdtfl w16du">
   <w:docDefaults>
     <w:rPrDefault>
       <w:rPr>
@@ -1108,7 +1501,7 @@
       </w:pPr>
     </w:pPrDefault>
   </w:docDefaults>
-  <w:latentStyles w:defLockedState="0" w:defUIPriority="99" w:defSemiHidden="0" w:defUnhideWhenUsed="0" w:defQFormat="0" w:count="371">
+  <w:latentStyles w:defLockedState="0" w:defUIPriority="99" w:defSemiHidden="0" w:defUnhideWhenUsed="0" w:defQFormat="0" w:count="376">
     <w:lsdException w:name="Normal" w:uiPriority="0" w:qFormat="1"/>
     <w:lsdException w:name="heading 1" w:uiPriority="9" w:qFormat="1"/>
     <w:lsdException w:name="heading 2" w:semiHidden="1" w:uiPriority="9" w:unhideWhenUsed="1" w:qFormat="1"/>
@@ -1480,18 +1873,23 @@
     <w:lsdException w:name="List Table 5 Dark Accent 6" w:uiPriority="50"/>
     <w:lsdException w:name="List Table 6 Colorful Accent 6" w:uiPriority="51"/>
     <w:lsdException w:name="List Table 7 Colorful Accent 6" w:uiPriority="52"/>
+    <w:lsdException w:name="Mention" w:semiHidden="1" w:unhideWhenUsed="1"/>
+    <w:lsdException w:name="Smart Hyperlink" w:semiHidden="1" w:unhideWhenUsed="1"/>
+    <w:lsdException w:name="Hashtag" w:semiHidden="1" w:unhideWhenUsed="1"/>
+    <w:lsdException w:name="Unresolved Mention" w:semiHidden="1" w:unhideWhenUsed="1"/>
+    <w:lsdException w:name="Smart Link" w:semiHidden="1" w:unhideWhenUsed="1"/>
   </w:latentStyles>
   <w:style w:type="paragraph" w:default="1" w:styleId="Normal">
     <w:name w:val="Normal"/>
     <w:qFormat/>
   </w:style>
-  <w:style w:type="character" w:default="1" w:styleId="VarsaylanParagrafYazTipi">
+  <w:style w:type="character" w:default="1" w:styleId="DefaultParagraphFont">
     <w:name w:val="Default Paragraph Font"/>
     <w:uiPriority w:val="1"/>
     <w:semiHidden/>
     <w:unhideWhenUsed/>
   </w:style>
-  <w:style w:type="table" w:default="1" w:styleId="NormalTablo">
+  <w:style w:type="table" w:default="1" w:styleId="TableNormal">
     <w:name w:val="Normal Table"/>
     <w:uiPriority w:val="99"/>
     <w:semiHidden/>
@@ -1506,13 +1904,13 @@
       </w:tblCellMar>
     </w:tblPr>
   </w:style>
-  <w:style w:type="numbering" w:default="1" w:styleId="ListeYok">
+  <w:style w:type="numbering" w:default="1" w:styleId="NoList">
     <w:name w:val="No List"/>
     <w:uiPriority w:val="99"/>
     <w:semiHidden/>
     <w:unhideWhenUsed/>
   </w:style>
-  <w:style w:type="paragraph" w:styleId="ListeParagraf">
+  <w:style w:type="paragraph" w:styleId="ListParagraph">
     <w:name w:val="List Paragraph"/>
     <w:basedOn w:val="Normal"/>
     <w:uiPriority w:val="34"/>
@@ -1522,6 +1920,25 @@
       <w:ind w:left="720"/>
       <w:contextualSpacing/>
     </w:pPr>
+  </w:style>
+  <w:style w:type="table" w:styleId="TableGrid">
+    <w:name w:val="Table Grid"/>
+    <w:basedOn w:val="TableNormal"/>
+    <w:uiPriority w:val="39"/>
+    <w:rsid w:val="00D84221"/>
+    <w:pPr>
+      <w:spacing w:after="0" w:line="240" w:lineRule="auto"/>
+    </w:pPr>
+    <w:tblPr>
+      <w:tblBorders>
+        <w:top w:val="single" w:sz="4" w:space="0" w:color="auto"/>
+        <w:left w:val="single" w:sz="4" w:space="0" w:color="auto"/>
+        <w:bottom w:val="single" w:sz="4" w:space="0" w:color="auto"/>
+        <w:right w:val="single" w:sz="4" w:space="0" w:color="auto"/>
+        <w:insideH w:val="single" w:sz="4" w:space="0" w:color="auto"/>
+        <w:insideV w:val="single" w:sz="4" w:space="0" w:color="auto"/>
+      </w:tblBorders>
+    </w:tblPr>
   </w:style>
 </w:styles>
 </file>
